--- a/labs/lab05/report/report.docx
+++ b/labs/lab05/report/report.docx
@@ -433,7 +433,7 @@
           <w:bCs/>
           <w:b/>
         </w:rPr>
-        <w:t xml:space="preserve">¿fig:001?</w:t>
+        <w:t xml:space="preserve">¿fig:002?</w:t>
       </w:r>
       <w:r>
         <w:t xml:space="preserve">)</w:t>
@@ -509,7 +509,7 @@
           <w:bCs/>
           <w:b/>
         </w:rPr>
-        <w:t xml:space="preserve">¿fig:001?</w:t>
+        <w:t xml:space="preserve">¿fig:003?</w:t>
       </w:r>
       <w:r>
         <w:t xml:space="preserve">)</w:t>
@@ -577,7 +577,7 @@
           <w:bCs/>
           <w:b/>
         </w:rPr>
-        <w:t xml:space="preserve">¿fig:001?</w:t>
+        <w:t xml:space="preserve">¿fig:004?</w:t>
       </w:r>
       <w:r>
         <w:t xml:space="preserve"> </w:t>
@@ -650,7 +650,7 @@
           <w:bCs/>
           <w:b/>
         </w:rPr>
-        <w:t xml:space="preserve">¿fig:001?</w:t>
+        <w:t xml:space="preserve">¿fig:005?</w:t>
       </w:r>
       <w:r>
         <w:t xml:space="preserve">)</w:t>
@@ -745,7 +745,7 @@
           <w:bCs/>
           <w:b/>
         </w:rPr>
-        <w:t xml:space="preserve">¿fig:001?</w:t>
+        <w:t xml:space="preserve">¿fig:006?</w:t>
       </w:r>
       <w:r>
         <w:t xml:space="preserve">)</w:t>
@@ -821,7 +821,7 @@
           <w:bCs/>
           <w:b/>
         </w:rPr>
-        <w:t xml:space="preserve">¿fig:001?</w:t>
+        <w:t xml:space="preserve">¿fig:007?</w:t>
       </w:r>
       <w:r>
         <w:t xml:space="preserve">)</w:t>
@@ -897,7 +897,7 @@
           <w:bCs/>
           <w:b/>
         </w:rPr>
-        <w:t xml:space="preserve">¿fig:001?</w:t>
+        <w:t xml:space="preserve">¿fig:008?</w:t>
       </w:r>
       <w:r>
         <w:t xml:space="preserve">)</w:t>
@@ -965,7 +965,7 @@
           <w:bCs/>
           <w:b/>
         </w:rPr>
-        <w:t xml:space="preserve">¿fig:001?</w:t>
+        <w:t xml:space="preserve">¿fig:009?</w:t>
       </w:r>
       <w:r>
         <w:t xml:space="preserve">)</w:t>
@@ -1041,7 +1041,7 @@
           <w:bCs/>
           <w:b/>
         </w:rPr>
-        <w:t xml:space="preserve">¿fig:001?</w:t>
+        <w:t xml:space="preserve">¿fig:0010?</w:t>
       </w:r>
       <w:r>
         <w:t xml:space="preserve">)</w:t>
@@ -1109,7 +1109,7 @@
           <w:bCs/>
           <w:b/>
         </w:rPr>
-        <w:t xml:space="preserve">¿fig:001?</w:t>
+        <w:t xml:space="preserve">¿fig:011?</w:t>
       </w:r>
       <w:r>
         <w:t xml:space="preserve">)</w:t>
